--- a/introduction_to_htmlcss/EXERCISES_Introduction to HTML_CSS_8th_Feb_19.docx
+++ b/introduction_to_htmlcss/EXERCISES_Introduction to HTML_CSS_8th_Feb_19.docx
@@ -523,12 +523,12 @@
           <wp:inline distB="114300" distT="114300" distL="114300" distR="114300">
             <wp:extent cx="5943600" cy="1282700"/>
             <wp:effectExtent b="0" l="0" r="0" t="0"/>
-            <wp:docPr id="8" name="image7.png"/>
+            <wp:docPr id="8" name="image6.png"/>
             <a:graphic>
               <a:graphicData uri="http://schemas.openxmlformats.org/drawingml/2006/picture">
                 <pic:pic>
                   <pic:nvPicPr>
-                    <pic:cNvPr id="0" name="image7.png"/>
+                    <pic:cNvPr id="0" name="image6.png"/>
                     <pic:cNvPicPr preferRelativeResize="0"/>
                   </pic:nvPicPr>
                   <pic:blipFill>
@@ -595,12 +595,12 @@
           <wp:inline distB="114300" distT="114300" distL="114300" distR="114300">
             <wp:extent cx="5943600" cy="762000"/>
             <wp:effectExtent b="0" l="0" r="0" t="0"/>
-            <wp:docPr id="6" name="image6.png"/>
+            <wp:docPr id="6" name="image2.png"/>
             <a:graphic>
               <a:graphicData uri="http://schemas.openxmlformats.org/drawingml/2006/picture">
                 <pic:pic>
                   <pic:nvPicPr>
-                    <pic:cNvPr id="0" name="image6.png"/>
+                    <pic:cNvPr id="0" name="image2.png"/>
                     <pic:cNvPicPr preferRelativeResize="0"/>
                   </pic:nvPicPr>
                   <pic:blipFill>
@@ -667,12 +667,12 @@
           <wp:inline distB="114300" distT="114300" distL="114300" distR="114300">
             <wp:extent cx="5943600" cy="1206500"/>
             <wp:effectExtent b="0" l="0" r="0" t="0"/>
-            <wp:docPr id="9" name="image8.png"/>
+            <wp:docPr id="9" name="image1.png"/>
             <a:graphic>
               <a:graphicData uri="http://schemas.openxmlformats.org/drawingml/2006/picture">
                 <pic:pic>
                   <pic:nvPicPr>
-                    <pic:cNvPr id="0" name="image8.png"/>
+                    <pic:cNvPr id="0" name="image1.png"/>
                     <pic:cNvPicPr preferRelativeResize="0"/>
                   </pic:nvPicPr>
                   <pic:blipFill>
@@ -1023,7 +1023,6 @@
         <w:jc w:val="both"/>
         <w:rPr>
           <w:rFonts w:ascii="Times New Roman" w:cs="Times New Roman" w:eastAsia="Times New Roman" w:hAnsi="Times New Roman"/>
-          <w:b w:val="1"/>
           <w:sz w:val="24"/>
           <w:szCs w:val="24"/>
         </w:rPr>
@@ -1036,7 +1035,7 @@
           <w:szCs w:val="24"/>
           <w:rtl w:val="0"/>
         </w:rPr>
-        <w:t xml:space="preserve">absolute- </w:t>
+        <w:t xml:space="preserve">position:absolute- </w:t>
       </w:r>
       <w:r>
         <w:rPr>
@@ -1084,6 +1083,65 @@
           <w:rtl w:val="0"/>
         </w:rPr>
         <w:t xml:space="preserve">, if there is no such parent HTML element then the positions are given with respect to the body.</w:t>
+      </w:r>
+    </w:p>
+    <w:p>
+      <w:pPr>
+        <w:jc w:val="both"/>
+        <w:rPr>
+          <w:rFonts w:ascii="Times New Roman" w:cs="Times New Roman" w:eastAsia="Times New Roman" w:hAnsi="Times New Roman"/>
+          <w:sz w:val="24"/>
+          <w:szCs w:val="24"/>
+        </w:rPr>
+      </w:pPr>
+      <w:r>
+        <w:rPr>
+          <w:rFonts w:ascii="Times New Roman" w:cs="Times New Roman" w:eastAsia="Times New Roman" w:hAnsi="Times New Roman"/>
+          <w:i w:val="1"/>
+          <w:sz w:val="24"/>
+          <w:szCs w:val="24"/>
+          <w:rtl w:val="0"/>
+        </w:rPr>
+        <w:t xml:space="preserve">position:fixed- </w:t>
+      </w:r>
+      <w:r>
+        <w:rPr>
+          <w:rFonts w:ascii="Times New Roman" w:cs="Times New Roman" w:eastAsia="Times New Roman" w:hAnsi="Times New Roman"/>
+          <w:sz w:val="24"/>
+          <w:szCs w:val="24"/>
+          <w:rtl w:val="0"/>
+        </w:rPr>
+        <w:t xml:space="preserve">The element is positioned with respect to the browser window.</w:t>
+      </w:r>
+    </w:p>
+    <w:p>
+      <w:pPr>
+        <w:jc w:val="both"/>
+        <w:rPr>
+          <w:rFonts w:ascii="Times New Roman" w:cs="Times New Roman" w:eastAsia="Times New Roman" w:hAnsi="Times New Roman"/>
+          <w:b w:val="1"/>
+          <w:sz w:val="24"/>
+          <w:szCs w:val="24"/>
+        </w:rPr>
+      </w:pPr>
+      <w:r>
+        <w:rPr>
+          <w:rFonts w:ascii="Times New Roman" w:cs="Times New Roman" w:eastAsia="Times New Roman" w:hAnsi="Times New Roman"/>
+          <w:i w:val="1"/>
+          <w:sz w:val="24"/>
+          <w:szCs w:val="24"/>
+          <w:rtl w:val="0"/>
+        </w:rPr>
+        <w:t xml:space="preserve">position:static - </w:t>
+      </w:r>
+      <w:r>
+        <w:rPr>
+          <w:rFonts w:ascii="Times New Roman" w:cs="Times New Roman" w:eastAsia="Times New Roman" w:hAnsi="Times New Roman"/>
+          <w:sz w:val="24"/>
+          <w:szCs w:val="24"/>
+          <w:rtl w:val="0"/>
+        </w:rPr>
+        <w:t xml:space="preserve">This is the default option of any HTML element. The element appears as mentioned in the document flow.</w:t>
       </w:r>
       <w:r>
         <w:br w:type="page"/>
@@ -1213,12 +1271,12 @@
           <wp:inline distB="114300" distT="114300" distL="114300" distR="114300">
             <wp:extent cx="5943600" cy="1257300"/>
             <wp:effectExtent b="0" l="0" r="0" t="0"/>
-            <wp:docPr id="3" name="image1.png"/>
+            <wp:docPr id="3" name="image4.png"/>
             <a:graphic>
               <a:graphicData uri="http://schemas.openxmlformats.org/drawingml/2006/picture">
                 <pic:pic>
                   <pic:nvPicPr>
-                    <pic:cNvPr id="0" name="image1.png"/>
+                    <pic:cNvPr id="0" name="image4.png"/>
                     <pic:cNvPicPr preferRelativeResize="0"/>
                   </pic:nvPicPr>
                   <pic:blipFill>
@@ -1609,12 +1667,12 @@
           <wp:inline distB="114300" distT="114300" distL="114300" distR="114300">
             <wp:extent cx="5943600" cy="965200"/>
             <wp:effectExtent b="0" l="0" r="0" t="0"/>
-            <wp:docPr id="5" name="image4.png"/>
+            <wp:docPr id="5" name="image5.png"/>
             <a:graphic>
               <a:graphicData uri="http://schemas.openxmlformats.org/drawingml/2006/picture">
                 <pic:pic>
                   <pic:nvPicPr>
-                    <pic:cNvPr id="0" name="image4.png"/>
+                    <pic:cNvPr id="0" name="image5.png"/>
                     <pic:cNvPicPr preferRelativeResize="0"/>
                   </pic:nvPicPr>
                   <pic:blipFill>
@@ -2215,12 +2273,12 @@
           <wp:inline distB="114300" distT="114300" distL="114300" distR="114300">
             <wp:extent cx="5943600" cy="3340100"/>
             <wp:effectExtent b="0" l="0" r="0" t="0"/>
-            <wp:docPr id="2" name="image2.png"/>
+            <wp:docPr id="2" name="image3.png"/>
             <a:graphic>
               <a:graphicData uri="http://schemas.openxmlformats.org/drawingml/2006/picture">
                 <pic:pic>
                   <pic:nvPicPr>
-                    <pic:cNvPr id="0" name="image2.png"/>
+                    <pic:cNvPr id="0" name="image3.png"/>
                     <pic:cNvPicPr preferRelativeResize="0"/>
                   </pic:nvPicPr>
                   <pic:blipFill>
@@ -2287,12 +2345,12 @@
           <wp:inline distB="114300" distT="114300" distL="114300" distR="114300">
             <wp:extent cx="5943600" cy="3340100"/>
             <wp:effectExtent b="0" l="0" r="0" t="0"/>
-            <wp:docPr id="1" name="image5.png"/>
+            <wp:docPr id="1" name="image7.png"/>
             <a:graphic>
               <a:graphicData uri="http://schemas.openxmlformats.org/drawingml/2006/picture">
                 <pic:pic>
                   <pic:nvPicPr>
-                    <pic:cNvPr id="0" name="image5.png"/>
+                    <pic:cNvPr id="0" name="image7.png"/>
                     <pic:cNvPicPr preferRelativeResize="0"/>
                   </pic:nvPicPr>
                   <pic:blipFill>
@@ -2366,12 +2424,12 @@
           <wp:inline distB="114300" distT="114300" distL="114300" distR="114300">
             <wp:extent cx="5943600" cy="3340100"/>
             <wp:effectExtent b="0" l="0" r="0" t="0"/>
-            <wp:docPr id="4" name="image3.png"/>
+            <wp:docPr id="4" name="image8.png"/>
             <a:graphic>
               <a:graphicData uri="http://schemas.openxmlformats.org/drawingml/2006/picture">
                 <pic:pic>
                   <pic:nvPicPr>
-                    <pic:cNvPr id="0" name="image3.png"/>
+                    <pic:cNvPr id="0" name="image8.png"/>
                     <pic:cNvPicPr preferRelativeResize="0"/>
                   </pic:nvPicPr>
                   <pic:blipFill>

--- a/introduction_to_htmlcss/EXERCISES_Introduction to HTML_CSS_8th_Feb_19.docx
+++ b/introduction_to_htmlcss/EXERCISES_Introduction to HTML_CSS_8th_Feb_19.docx
@@ -307,12 +307,12 @@
             <wp:extent cx="7587083" cy="747713"/>
             <wp:effectExtent b="0" l="0" r="0" t="0"/>
             <wp:wrapSquare wrapText="bothSides" distB="114300" distT="114300" distL="114300" distR="114300"/>
-            <wp:docPr id="7" name="image9.png"/>
+            <wp:docPr id="7" name="image3.png"/>
             <a:graphic>
               <a:graphicData uri="http://schemas.openxmlformats.org/drawingml/2006/picture">
                 <pic:pic>
                   <pic:nvPicPr>
-                    <pic:cNvPr id="0" name="image9.png"/>
+                    <pic:cNvPr id="0" name="image3.png"/>
                     <pic:cNvPicPr preferRelativeResize="0"/>
                   </pic:nvPicPr>
                   <pic:blipFill>
@@ -523,12 +523,12 @@
           <wp:inline distB="114300" distT="114300" distL="114300" distR="114300">
             <wp:extent cx="5943600" cy="1282700"/>
             <wp:effectExtent b="0" l="0" r="0" t="0"/>
-            <wp:docPr id="8" name="image6.png"/>
+            <wp:docPr id="8" name="image1.png"/>
             <a:graphic>
               <a:graphicData uri="http://schemas.openxmlformats.org/drawingml/2006/picture">
                 <pic:pic>
                   <pic:nvPicPr>
-                    <pic:cNvPr id="0" name="image6.png"/>
+                    <pic:cNvPr id="0" name="image1.png"/>
                     <pic:cNvPicPr preferRelativeResize="0"/>
                   </pic:nvPicPr>
                   <pic:blipFill>
@@ -667,12 +667,12 @@
           <wp:inline distB="114300" distT="114300" distL="114300" distR="114300">
             <wp:extent cx="5943600" cy="1206500"/>
             <wp:effectExtent b="0" l="0" r="0" t="0"/>
-            <wp:docPr id="9" name="image1.png"/>
+            <wp:docPr id="9" name="image7.png"/>
             <a:graphic>
               <a:graphicData uri="http://schemas.openxmlformats.org/drawingml/2006/picture">
                 <pic:pic>
                   <pic:nvPicPr>
-                    <pic:cNvPr id="0" name="image1.png"/>
+                    <pic:cNvPr id="0" name="image7.png"/>
                     <pic:cNvPicPr preferRelativeResize="0"/>
                   </pic:nvPicPr>
                   <pic:blipFill>
@@ -1271,12 +1271,12 @@
           <wp:inline distB="114300" distT="114300" distL="114300" distR="114300">
             <wp:extent cx="5943600" cy="1257300"/>
             <wp:effectExtent b="0" l="0" r="0" t="0"/>
-            <wp:docPr id="3" name="image4.png"/>
+            <wp:docPr id="3" name="image6.png"/>
             <a:graphic>
               <a:graphicData uri="http://schemas.openxmlformats.org/drawingml/2006/picture">
                 <pic:pic>
                   <pic:nvPicPr>
-                    <pic:cNvPr id="0" name="image4.png"/>
+                    <pic:cNvPr id="0" name="image6.png"/>
                     <pic:cNvPicPr preferRelativeResize="0"/>
                   </pic:nvPicPr>
                   <pic:blipFill>
@@ -2273,12 +2273,12 @@
           <wp:inline distB="114300" distT="114300" distL="114300" distR="114300">
             <wp:extent cx="5943600" cy="3340100"/>
             <wp:effectExtent b="0" l="0" r="0" t="0"/>
-            <wp:docPr id="2" name="image3.png"/>
+            <wp:docPr id="2" name="image4.png"/>
             <a:graphic>
               <a:graphicData uri="http://schemas.openxmlformats.org/drawingml/2006/picture">
                 <pic:pic>
                   <pic:nvPicPr>
-                    <pic:cNvPr id="0" name="image3.png"/>
+                    <pic:cNvPr id="0" name="image4.png"/>
                     <pic:cNvPicPr preferRelativeResize="0"/>
                   </pic:nvPicPr>
                   <pic:blipFill>
@@ -2345,12 +2345,12 @@
           <wp:inline distB="114300" distT="114300" distL="114300" distR="114300">
             <wp:extent cx="5943600" cy="3340100"/>
             <wp:effectExtent b="0" l="0" r="0" t="0"/>
-            <wp:docPr id="1" name="image7.png"/>
+            <wp:docPr id="1" name="image9.png"/>
             <a:graphic>
               <a:graphicData uri="http://schemas.openxmlformats.org/drawingml/2006/picture">
                 <pic:pic>
                   <pic:nvPicPr>
-                    <pic:cNvPr id="0" name="image7.png"/>
+                    <pic:cNvPr id="0" name="image9.png"/>
                     <pic:cNvPicPr preferRelativeResize="0"/>
                   </pic:nvPicPr>
                   <pic:blipFill>
